--- a/論文ver1/文件精華素材區.docx
+++ b/論文ver1/文件精華素材區.docx
@@ -74,9 +74,6 @@
       <w:pPr>
         <w:pStyle w:val="15"/>
         <w:ind w:firstLine="480"/>
-        <w:rPr>
-          <w:rFonts w:hint="eastAsia"/>
-        </w:rPr>
       </w:pPr>
       <w:r>
         <w:rPr>
@@ -177,7 +174,6 @@
         <w:pStyle w:val="15"/>
         <w:ind w:firstLine="480"/>
         <w:rPr>
-          <w:rFonts w:hint="eastAsia"/>
           <w:color w:val="EE0000"/>
         </w:rPr>
       </w:pPr>
@@ -622,9 +618,6 @@
       <w:pPr>
         <w:pStyle w:val="15"/>
         <w:ind w:firstLine="480"/>
-        <w:rPr>
-          <w:rFonts w:hint="eastAsia"/>
-        </w:rPr>
       </w:pPr>
       <w:r>
         <w:rPr>
@@ -770,7 +763,6 @@
       <w:pPr>
         <w:ind w:firstLine="480"/>
         <w:rPr>
-          <w:rFonts w:hint="eastAsia"/>
           <w:b/>
           <w:bCs/>
         </w:rPr>
@@ -1114,23 +1106,12 @@
     </w:p>
     <w:p/>
     <w:p>
-      <w:pPr>
-        <w:rPr>
-          <w:rFonts w:hint="eastAsia"/>
-        </w:rPr>
-      </w:pPr>
       <w:r>
         <w:rPr>
           <w:rFonts w:hint="eastAsia"/>
         </w:rPr>
         <w:lastRenderedPageBreak/>
-        <w:t>以下診斷工具我覺得可以放進去跨階段分析</w:t>
-      </w:r>
-      <w:r>
-        <w:rPr>
-          <w:rFonts w:hint="eastAsia"/>
-        </w:rPr>
-        <w:t>來自</w:t>
+        <w:t>以下診斷工具我覺得可以放進去跨階段分析來自</w:t>
       </w:r>
       <w:r>
         <w:rPr>
@@ -1589,9 +1570,6 @@
           <w:ilvl w:val="0"/>
           <w:numId w:val="1"/>
         </w:numPr>
-        <w:rPr>
-          <w:rFonts w:hint="eastAsia"/>
-        </w:rPr>
       </w:pPr>
       <w:r>
         <w:t xml:space="preserve">Fifth—and finally—as digital innovation processes are often ignited when organizational members extemporize with digital technology in a </w:t>
@@ -1648,13 +1626,7 @@
       </w:r>
     </w:p>
     <w:bookmarkEnd w:id="0"/>
-    <w:p>
-      <w:pPr>
-        <w:rPr>
-          <w:rFonts w:hint="eastAsia"/>
-        </w:rPr>
-      </w:pPr>
-    </w:p>
+    <w:p/>
     <w:p>
       <w:commentRangeStart w:id="1"/>
       <w:r>
@@ -1766,11 +1738,6 @@
     </w:p>
     <w:p/>
     <w:p>
-      <w:pPr>
-        <w:rPr>
-          <w:rFonts w:hint="eastAsia"/>
-        </w:rPr>
-      </w:pPr>
       <w:r>
         <w:rPr>
           <w:rFonts w:hint="eastAsia"/>
@@ -1999,26 +1966,9 @@
       </w:r>
     </w:p>
     <w:p/>
+    <w:p/>
+    <w:p/>
     <w:p>
-      <w:pPr>
-        <w:rPr>
-          <w:rFonts w:hint="eastAsia"/>
-        </w:rPr>
-      </w:pPr>
-    </w:p>
-    <w:p>
-      <w:pPr>
-        <w:rPr>
-          <w:rFonts w:hint="eastAsia"/>
-        </w:rPr>
-      </w:pPr>
-    </w:p>
-    <w:p>
-      <w:pPr>
-        <w:rPr>
-          <w:rFonts w:hint="eastAsia"/>
-        </w:rPr>
-      </w:pPr>
       <w:r>
         <w:rPr>
           <w:rFonts w:hint="eastAsia"/>
@@ -2122,17 +2072,150 @@
         <w:t>(2015)</w:t>
       </w:r>
     </w:p>
+    <w:p/>
     <w:p>
-      <w:pPr>
-        <w:rPr>
-          <w:rFonts w:hint="eastAsia"/>
-        </w:rPr>
-      </w:pPr>
-      <w:r>
-        <w:rPr>
-          <w:rFonts w:hint="eastAsia"/>
-        </w:rPr>
-        <w:t>666666</w:t>
+      <w:r>
+        <w:rPr>
+          <w:rFonts w:hint="eastAsia"/>
+        </w:rPr>
+        <w:t>【數位</w:t>
+      </w:r>
+      <w:r>
+        <w:rPr>
+          <w:rFonts w:hint="eastAsia"/>
+          <w:color w:val="EE0000"/>
+        </w:rPr>
+        <w:t>創新既依賴路徑，又具有突破性</w:t>
+      </w:r>
+      <w:r>
+        <w:rPr>
+          <w:rFonts w:hint="eastAsia"/>
+        </w:rPr>
+        <w:t>】</w:t>
+      </w:r>
+      <w:r>
+        <w:rPr>
+          <w:rFonts w:hint="eastAsia"/>
+        </w:rPr>
+        <w:t>解決方案對也</w:t>
+      </w:r>
+      <w:r>
+        <w:rPr>
+          <w:rFonts w:hint="eastAsia"/>
+          <w:color w:val="EE0000"/>
+        </w:rPr>
+        <w:t>可以被賦予記憶</w:t>
+      </w:r>
+      <w:r>
+        <w:rPr>
+          <w:rFonts w:hint="eastAsia"/>
+        </w:rPr>
+        <w:t>，例如對先前耦合的記憶。這使得</w:t>
+      </w:r>
+      <w:r>
+        <w:rPr>
+          <w:rFonts w:hint="eastAsia"/>
+          <w:color w:val="EE0000"/>
+        </w:rPr>
+        <w:t>創新既依賴路徑，又具有突破性</w:t>
+      </w:r>
+      <w:r>
+        <w:rPr>
+          <w:rFonts w:hint="eastAsia"/>
+        </w:rPr>
+        <w:t>。例如，開發人員可以使用</w:t>
+      </w:r>
+      <w:r>
+        <w:rPr>
+          <w:rFonts w:hint="eastAsia"/>
+        </w:rPr>
+        <w:t>google map</w:t>
+      </w:r>
+      <w:r>
+        <w:rPr>
+          <w:rFonts w:hint="eastAsia"/>
+        </w:rPr>
+        <w:t>API</w:t>
+      </w:r>
+      <w:r>
+        <w:rPr>
+          <w:rFonts w:hint="eastAsia"/>
+        </w:rPr>
+        <w:t>在網站上插入一個提供行車路線的地圖鏈接，以解決導航問題。新的開發人員可能</w:t>
+      </w:r>
+      <w:r>
+        <w:rPr>
+          <w:rFonts w:hint="eastAsia"/>
+          <w:color w:val="EE0000"/>
+        </w:rPr>
+        <w:t>會在同一個應用程式中添加新功能，例如警察目擊資訊或施工警告，以解決不同的問題（例如避開超速陷阱）。每一次演進都將對過去的記憶與新的獨特的問題</w:t>
+      </w:r>
+      <w:r>
+        <w:rPr>
+          <w:rFonts w:hint="eastAsia"/>
+          <w:color w:val="EE0000"/>
+        </w:rPr>
+        <w:t>-</w:t>
+      </w:r>
+      <w:r>
+        <w:rPr>
+          <w:rFonts w:hint="eastAsia"/>
+          <w:color w:val="EE0000"/>
+        </w:rPr>
+        <w:t>解決方案對融合在一起</w:t>
+      </w:r>
+      <w:r>
+        <w:rPr>
+          <w:rFonts w:hint="eastAsia"/>
+        </w:rPr>
+        <w:t>。</w:t>
+      </w:r>
+      <w:r>
+        <w:t>B</w:t>
+      </w:r>
+      <w:r>
+        <w:rPr>
+          <w:rFonts w:hint="eastAsia"/>
+        </w:rPr>
+        <w:t>y</w:t>
+      </w:r>
+      <w:r>
+        <w:t>Service innovation</w:t>
+      </w:r>
+      <w:r>
+        <w:rPr>
+          <w:rFonts w:hint="eastAsia"/>
+        </w:rPr>
+        <w:t xml:space="preserve"> </w:t>
+      </w:r>
+      <w:r>
+        <w:t>R. F. Lusch and S. Nambisan</w:t>
+      </w:r>
+      <w:r>
+        <w:rPr>
+          <w:rFonts w:hint="eastAsia"/>
+        </w:rPr>
+        <w:t>(2015)</w:t>
+      </w:r>
+      <w:r>
+        <w:t xml:space="preserve"> </w:t>
+      </w:r>
+      <w:r>
+        <w:rPr>
+          <w:rFonts w:hint="eastAsia"/>
+        </w:rPr>
+        <w:t xml:space="preserve"> </w:t>
+      </w:r>
+      <w:r>
+        <w:t>solution pairs can also be imbued with memory, such as memory of earlier couplings. This allows innovation to be simultaneously path dependent and path breaking. For example, a developer can use a Google Maps API to insert a link to a map providing driving directions on a website to solve the problem of navigation. A new developer may take the same app and add new features such as police sightings or construction warnings to address a different problem (of avoiding speed traps). Each evolution incorporates the memory of what has gone before with a new distinct problem solution pair</w:t>
+      </w:r>
+    </w:p>
+    <w:p>
+      <w:r>
+        <w:rPr>
+          <w:rFonts w:hint="eastAsia"/>
+        </w:rPr>
+        <w:t>868668666</w:t>
       </w:r>
     </w:p>
     <w:sectPr>
@@ -2151,9 +2234,6 @@
     <w:p>
       <w:pPr>
         <w:pStyle w:val="2"/>
-        <w:rPr>
-          <w:rFonts w:hint="eastAsia"/>
-        </w:rPr>
       </w:pPr>
       <w:r>
         <w:rPr>

--- a/論文ver1/文件精華素材區.docx
+++ b/論文ver1/文件精華素材區.docx
@@ -2,7 +2,465 @@
 <file path=word/document.xml><?xml version="1.0" encoding="utf-8"?>
 <w:document xmlns:wpc="http://schemas.microsoft.com/office/word/2010/wordprocessingCanvas" xmlns:cx="http://schemas.microsoft.com/office/drawing/2014/chartex" xmlns:cx1="http://schemas.microsoft.com/office/drawing/2015/9/8/chartex" xmlns:cx2="http://schemas.microsoft.com/office/drawing/2015/10/21/chartex" xmlns:cx3="http://schemas.microsoft.com/office/drawing/2016/5/9/chartex" xmlns:cx4="http://schemas.microsoft.com/office/drawing/2016/5/10/chartex" xmlns:cx5="http://schemas.microsoft.com/office/drawing/2016/5/11/chartex" xmlns:cx6="http://schemas.microsoft.com/office/drawing/2016/5/12/chartex" xmlns:cx7="http://schemas.microsoft.com/office/drawing/2016/5/13/chartex" xmlns:cx8="http://schemas.microsoft.com/office/drawing/2016/5/14/chartex" xmlns:mc="http://schemas.openxmlformats.org/markup-compatibility/2006" xmlns:aink="http://schemas.microsoft.com/office/drawing/2016/ink" xmlns:am3d="http://schemas.microsoft.com/office/drawing/2017/model3d" xmlns:o="urn:schemas-microsoft-com:office:office" xmlns:oel="http://schemas.microsoft.com/office/2019/extlst" xmlns:r="http://schemas.openxmlformats.org/officeDocument/2006/relationships" xmlns:m="http://schemas.openxmlformats.org/officeDocument/2006/math" xmlns:v="urn:schemas-microsoft-com:vml" xmlns:wp14="http://schemas.microsoft.com/office/word/2010/wordprocessingDrawing" xmlns:wp="http://schemas.openxmlformats.org/drawingml/2006/wordprocessingDrawing" xmlns:w10="urn:schemas-microsoft-com:office:word" xmlns:w="http://schemas.openxmlformats.org/wordprocessingml/2006/main" xmlns:w14="http://schemas.microsoft.com/office/word/2010/wordml" xmlns:w15="http://schemas.microsoft.com/office/word/2012/wordml" xmlns:w16cex="http://schemas.microsoft.com/office/word/2018/wordml/cex" xmlns:w16cid="http://schemas.microsoft.com/office/word/2016/wordml/cid" xmlns:w16="http://schemas.microsoft.com/office/word/2018/wordml" xmlns:w16du="http://schemas.microsoft.com/office/word/2023/wordml/word16du" xmlns:w16sdtdh="http://schemas.microsoft.com/office/word/2020/wordml/sdtdatahash" xmlns:w16sdtfl="http://schemas.microsoft.com/office/word/2024/wordml/sdtformatlock" xmlns:w16se="http://schemas.microsoft.com/office/word/2015/wordml/symex" xmlns:wpg="http://schemas.microsoft.com/office/word/2010/wordprocessingGroup" xmlns:wpi="http://schemas.microsoft.com/office/word/2010/wordprocessingInk" xmlns:wne="http://schemas.microsoft.com/office/word/2006/wordml" xmlns:wps="http://schemas.microsoft.com/office/word/2010/wordprocessingShape" mc:Ignorable="w14 w15 w16se w16cid w16 w16cex w16sdtdh w16sdtfl w16du wp14">
   <w:body>
+    <w:p>
+      <w:pPr>
+        <w:rPr>
+          <w:color w:val="EE0000"/>
+        </w:rPr>
+      </w:pPr>
+      <w:r>
+        <w:rPr>
+          <w:rFonts w:hint="eastAsia"/>
+        </w:rPr>
+        <w:t>根據市場預測，全球智慧紡織品市場規模將從</w:t>
+      </w:r>
+      <w:r>
+        <w:rPr>
+          <w:rFonts w:hint="eastAsia"/>
+        </w:rPr>
+        <w:t>2015</w:t>
+      </w:r>
+      <w:r>
+        <w:rPr>
+          <w:rFonts w:hint="eastAsia"/>
+        </w:rPr>
+        <w:t>年的</w:t>
+      </w:r>
+      <w:r>
+        <w:rPr>
+          <w:rFonts w:hint="eastAsia"/>
+        </w:rPr>
+        <w:t>1</w:t>
+      </w:r>
+      <w:r>
+        <w:rPr>
+          <w:rFonts w:hint="eastAsia"/>
+        </w:rPr>
+        <w:t>億美元成長到</w:t>
+      </w:r>
+      <w:r>
+        <w:rPr>
+          <w:rFonts w:hint="eastAsia"/>
+        </w:rPr>
+        <w:t>2026</w:t>
+      </w:r>
+      <w:r>
+        <w:rPr>
+          <w:rFonts w:hint="eastAsia"/>
+        </w:rPr>
+        <w:t>年的約</w:t>
+      </w:r>
+      <w:r>
+        <w:rPr>
+          <w:rFonts w:hint="eastAsia"/>
+        </w:rPr>
+        <w:t>30</w:t>
+      </w:r>
+      <w:r>
+        <w:rPr>
+          <w:rFonts w:hint="eastAsia"/>
+        </w:rPr>
+        <w:t>億美元</w:t>
+      </w:r>
+      <w:r>
+        <w:t>According to market forecasts, the global market for smart textiles will grow from USD 0.1 billion in 2015 to about USD 3 billion by 2026 [8]</w:t>
+      </w:r>
+      <w:r>
+        <w:rPr>
+          <w:rFonts w:hint="eastAsia"/>
+        </w:rPr>
+        <w:t xml:space="preserve"> </w:t>
+      </w:r>
+      <w:r>
+        <w:rPr>
+          <w:rFonts w:hint="eastAsia"/>
+        </w:rPr>
+        <w:t>[8</w:t>
+      </w:r>
+      <w:r>
+        <w:rPr>
+          <w:rFonts w:hint="eastAsia"/>
+          <w:color w:val="EE0000"/>
+        </w:rPr>
+        <w:t>]</w:t>
+      </w:r>
+      <w:r>
+        <w:rPr>
+          <w:rFonts w:hint="eastAsia"/>
+          <w:color w:val="EE0000"/>
+        </w:rPr>
+        <w:t>by</w:t>
+      </w:r>
+      <w:r>
+        <w:rPr>
+          <w:color w:val="EE0000"/>
+        </w:rPr>
+        <w:t xml:space="preserve"> </w:t>
+      </w:r>
+      <w:r>
+        <w:rPr>
+          <w:color w:val="EE0000"/>
+        </w:rPr>
+        <w:t xml:space="preserve">Textile Learning Factory 4.0 </w:t>
+      </w:r>
+      <w:proofErr w:type="gramStart"/>
+      <w:r>
+        <w:rPr>
+          <w:color w:val="EE0000"/>
+        </w:rPr>
+        <w:t>–</w:t>
+      </w:r>
+      <w:proofErr w:type="gramEnd"/>
+      <w:r>
+        <w:rPr>
+          <w:color w:val="EE0000"/>
+        </w:rPr>
+        <w:t xml:space="preserve"> Preparing Germany</w:t>
+      </w:r>
+      <w:proofErr w:type="gramStart"/>
+      <w:r>
+        <w:rPr>
+          <w:color w:val="EE0000"/>
+        </w:rPr>
+        <w:t>’</w:t>
+      </w:r>
+      <w:proofErr w:type="gramEnd"/>
+      <w:r>
+        <w:rPr>
+          <w:color w:val="EE0000"/>
+        </w:rPr>
+        <w:t>s Textile Industry for the Digital Future</w:t>
+      </w:r>
+      <w:r>
+        <w:rPr>
+          <w:rFonts w:hint="eastAsia"/>
+          <w:color w:val="EE0000"/>
+        </w:rPr>
+        <w:t>這篇</w:t>
+      </w:r>
+      <w:r>
+        <w:rPr>
+          <w:rFonts w:hint="eastAsia"/>
+          <w:color w:val="EE0000"/>
+        </w:rPr>
+        <w:t>(2017)</w:t>
+      </w:r>
+      <w:r>
+        <w:t xml:space="preserve"> </w:t>
+      </w:r>
+      <w:r>
+        <w:rPr>
+          <w:color w:val="EE0000"/>
+        </w:rPr>
+        <w:t xml:space="preserve">Dennis </w:t>
+      </w:r>
+      <w:proofErr w:type="spellStart"/>
+      <w:r>
+        <w:rPr>
+          <w:color w:val="EE0000"/>
+        </w:rPr>
+        <w:t>Küsters</w:t>
+      </w:r>
+      <w:proofErr w:type="spellEnd"/>
+      <w:r>
+        <w:rPr>
+          <w:color w:val="EE0000"/>
+        </w:rPr>
+        <w:t xml:space="preserve">ª*, Nicolina </w:t>
+      </w:r>
+      <w:proofErr w:type="spellStart"/>
+      <w:r>
+        <w:rPr>
+          <w:color w:val="EE0000"/>
+        </w:rPr>
+        <w:t>Praß</w:t>
+      </w:r>
+      <w:proofErr w:type="spellEnd"/>
+      <w:r>
+        <w:rPr>
+          <w:rFonts w:ascii="Times New Roman" w:hAnsi="Times New Roman" w:cs="Times New Roman"/>
+          <w:color w:val="EE0000"/>
+        </w:rPr>
+        <w:t>ᵇ</w:t>
+      </w:r>
+      <w:r>
+        <w:rPr>
+          <w:color w:val="EE0000"/>
+        </w:rPr>
+        <w:t xml:space="preserve">, Yves-Simon </w:t>
+      </w:r>
+      <w:proofErr w:type="spellStart"/>
+      <w:r>
+        <w:rPr>
+          <w:color w:val="EE0000"/>
+        </w:rPr>
+        <w:t>Gloya</w:t>
+      </w:r>
+      <w:proofErr w:type="spellEnd"/>
+    </w:p>
+    <w:p>
+      <w:pPr>
+        <w:rPr>
+          <w:color w:val="EE0000"/>
+        </w:rPr>
+      </w:pPr>
+    </w:p>
+    <w:p>
+      <w:bookmarkStart w:id="0" w:name="_Hlk199686012"/>
+      <w:r>
+        <w:rPr>
+          <w:rFonts w:hint="eastAsia"/>
+          <w:color w:val="EE0000"/>
+        </w:rPr>
+        <w:t>【智慧紡織要實現，分散的供應鏈必須連通】</w:t>
+      </w:r>
+      <w:r>
+        <w:rPr>
+          <w:rFonts w:hint="eastAsia"/>
+        </w:rPr>
+        <w:t>為了實現智慧紡織品的大批量生產並釋放其潛力，混合且通常高度分散的紡織價值鏈必須日益互聯互通</w:t>
+      </w:r>
+      <w:r>
+        <w:t xml:space="preserve">In order to produce smart textile products in large series or mass production scale and to unlock this potential, the hybrid and typically highly fragmented textile value chains will have to become increasingly interconnected. </w:t>
+      </w:r>
+      <w:r>
+        <w:rPr>
+          <w:rFonts w:hint="eastAsia"/>
+        </w:rPr>
+        <w:t>by</w:t>
+      </w:r>
+      <w:r>
+        <w:t xml:space="preserve"> Textile Learning Factory 4.0 </w:t>
+      </w:r>
+      <w:proofErr w:type="gramStart"/>
+      <w:r>
+        <w:t>–</w:t>
+      </w:r>
+      <w:proofErr w:type="gramEnd"/>
+      <w:r>
+        <w:t xml:space="preserve"> Preparing Germany</w:t>
+      </w:r>
+      <w:proofErr w:type="gramStart"/>
+      <w:r>
+        <w:t>’</w:t>
+      </w:r>
+      <w:proofErr w:type="gramEnd"/>
+      <w:r>
+        <w:t>s Textile Industry for the Digital Future</w:t>
+      </w:r>
+      <w:r>
+        <w:rPr>
+          <w:rFonts w:hint="eastAsia"/>
+        </w:rPr>
+        <w:t>這篇</w:t>
+      </w:r>
+      <w:r>
+        <w:rPr>
+          <w:rFonts w:hint="eastAsia"/>
+        </w:rPr>
+        <w:t>(2017)</w:t>
+      </w:r>
+      <w:r>
+        <w:t xml:space="preserve"> Dennis </w:t>
+      </w:r>
+      <w:proofErr w:type="spellStart"/>
+      <w:r>
+        <w:t>Küsters</w:t>
+      </w:r>
+      <w:proofErr w:type="spellEnd"/>
+      <w:r>
+        <w:t xml:space="preserve">ª*, Nicolina </w:t>
+      </w:r>
+      <w:proofErr w:type="spellStart"/>
+      <w:r>
+        <w:t>Praß</w:t>
+      </w:r>
+      <w:proofErr w:type="spellEnd"/>
+      <w:r>
+        <w:rPr>
+          <w:rFonts w:ascii="Times New Roman" w:hAnsi="Times New Roman" w:cs="Times New Roman"/>
+        </w:rPr>
+        <w:t>ᵇ</w:t>
+      </w:r>
+      <w:r>
+        <w:t xml:space="preserve">, Yves-Simon </w:t>
+      </w:r>
+      <w:proofErr w:type="spellStart"/>
+      <w:r>
+        <w:t>Gloya</w:t>
+      </w:r>
+      <w:proofErr w:type="spellEnd"/>
+    </w:p>
     <w:p/>
+    <w:p>
+      <w:pPr>
+        <w:rPr>
+          <w:rFonts w:hint="eastAsia"/>
+          <w:color w:val="EE0000"/>
+        </w:rPr>
+      </w:pPr>
+      <w:r>
+        <w:rPr>
+          <w:rFonts w:hint="eastAsia"/>
+        </w:rPr>
+        <w:t>【實施困境、資金、知識】</w:t>
+      </w:r>
+      <w:r>
+        <w:rPr>
+          <w:rFonts w:hint="eastAsia"/>
+          <w:color w:val="EE0000"/>
+        </w:rPr>
+        <w:t>大多數企業由於嚴重的實施障礙（包括財務效益的不確定性以及專業知識的缺乏）</w:t>
+      </w:r>
+      <w:r>
+        <w:rPr>
+          <w:rFonts w:hint="eastAsia"/>
+        </w:rPr>
+        <w:t>而對啟動數位轉型進程猶豫不決</w:t>
+      </w:r>
+      <w:r>
+        <w:t>However, the majority of companies are hesitant to begin their digital transformation processes due to serious implementation barriers that include uncertainties regarding financial benefits and a lack of specialist knowledge</w:t>
+      </w:r>
+      <w:r>
+        <w:rPr>
+          <w:rFonts w:hint="eastAsia"/>
+        </w:rPr>
+        <w:t xml:space="preserve"> </w:t>
+      </w:r>
+      <w:r>
+        <w:rPr>
+          <w:rFonts w:hint="eastAsia"/>
+          <w:color w:val="EE0000"/>
+        </w:rPr>
+        <w:t>by</w:t>
+      </w:r>
+      <w:r>
+        <w:rPr>
+          <w:color w:val="EE0000"/>
+        </w:rPr>
+        <w:t xml:space="preserve"> Textile Learning Factory 4.0 </w:t>
+      </w:r>
+      <w:proofErr w:type="gramStart"/>
+      <w:r>
+        <w:rPr>
+          <w:color w:val="EE0000"/>
+        </w:rPr>
+        <w:t>–</w:t>
+      </w:r>
+      <w:proofErr w:type="gramEnd"/>
+      <w:r>
+        <w:rPr>
+          <w:color w:val="EE0000"/>
+        </w:rPr>
+        <w:t xml:space="preserve"> Preparing Germany</w:t>
+      </w:r>
+      <w:proofErr w:type="gramStart"/>
+      <w:r>
+        <w:rPr>
+          <w:color w:val="EE0000"/>
+        </w:rPr>
+        <w:t>’</w:t>
+      </w:r>
+      <w:proofErr w:type="gramEnd"/>
+      <w:r>
+        <w:rPr>
+          <w:color w:val="EE0000"/>
+        </w:rPr>
+        <w:t>s Textile Industry for the Digital Future</w:t>
+      </w:r>
+      <w:r>
+        <w:rPr>
+          <w:rFonts w:hint="eastAsia"/>
+          <w:color w:val="EE0000"/>
+        </w:rPr>
+        <w:t>這篇</w:t>
+      </w:r>
+      <w:r>
+        <w:rPr>
+          <w:rFonts w:hint="eastAsia"/>
+          <w:color w:val="EE0000"/>
+        </w:rPr>
+        <w:t>(2017)</w:t>
+      </w:r>
+      <w:r>
+        <w:rPr>
+          <w:color w:val="EE0000"/>
+        </w:rPr>
+        <w:t xml:space="preserve"> Dennis </w:t>
+      </w:r>
+      <w:proofErr w:type="spellStart"/>
+      <w:r>
+        <w:rPr>
+          <w:color w:val="EE0000"/>
+        </w:rPr>
+        <w:t>Küsters</w:t>
+      </w:r>
+      <w:proofErr w:type="spellEnd"/>
+      <w:r>
+        <w:rPr>
+          <w:color w:val="EE0000"/>
+        </w:rPr>
+        <w:t xml:space="preserve">ª*, Nicolina </w:t>
+      </w:r>
+      <w:proofErr w:type="spellStart"/>
+      <w:r>
+        <w:rPr>
+          <w:color w:val="EE0000"/>
+        </w:rPr>
+        <w:t>Praß</w:t>
+      </w:r>
+      <w:proofErr w:type="spellEnd"/>
+      <w:r>
+        <w:rPr>
+          <w:rFonts w:ascii="Times New Roman" w:hAnsi="Times New Roman" w:cs="Times New Roman"/>
+          <w:color w:val="EE0000"/>
+        </w:rPr>
+        <w:t>ᵇ</w:t>
+      </w:r>
+      <w:r>
+        <w:rPr>
+          <w:color w:val="EE0000"/>
+        </w:rPr>
+        <w:t xml:space="preserve">, Yves-Simon </w:t>
+      </w:r>
+      <w:proofErr w:type="spellStart"/>
+      <w:r>
+        <w:rPr>
+          <w:color w:val="EE0000"/>
+        </w:rPr>
+        <w:t>Gloya</w:t>
+      </w:r>
+      <w:proofErr w:type="spellEnd"/>
+      <w:r>
+        <w:rPr>
+          <w:color w:val="EE0000"/>
+        </w:rPr>
+        <w:sym w:font="Wingdings" w:char="F0E0"/>
+      </w:r>
+      <w:r>
+        <w:rPr>
+          <w:rFonts w:hint="eastAsia"/>
+          <w:color w:val="EE0000"/>
+          <w:highlight w:val="yellow"/>
+        </w:rPr>
+        <w:t>導入我們的平台可以這兩個問題，簡單方便的方式就可以數位轉型第一步</w:t>
+      </w:r>
+    </w:p>
+    <w:p>
+      <w:pPr>
+        <w:rPr>
+          <w:rFonts w:hint="eastAsia"/>
+        </w:rPr>
+      </w:pPr>
+    </w:p>
+    <w:bookmarkEnd w:id="0"/>
+    <w:p>
+      <w:pPr>
+        <w:rPr>
+          <w:rFonts w:hint="eastAsia"/>
+        </w:rPr>
+      </w:pPr>
+    </w:p>
     <w:p>
       <w:r>
         <w:t>IS play a critical role in developing sense and respond capabilities</w:t>
@@ -75,12 +533,21 @@
         <w:pStyle w:val="15"/>
         <w:ind w:firstLine="480"/>
       </w:pPr>
-      <w:r>
-        <w:rPr>
-          <w:rFonts w:hint="eastAsia"/>
-          <w:highlight w:val="yellow"/>
-        </w:rPr>
-        <w:t>【探索與開發</w:t>
+      <w:proofErr w:type="gramStart"/>
+      <w:r>
+        <w:rPr>
+          <w:rFonts w:hint="eastAsia"/>
+          <w:highlight w:val="yellow"/>
+        </w:rPr>
+        <w:t>【</w:t>
+      </w:r>
+      <w:proofErr w:type="gramEnd"/>
+      <w:r>
+        <w:rPr>
+          <w:rFonts w:hint="eastAsia"/>
+          <w:highlight w:val="yellow"/>
+        </w:rPr>
+        <w:t>探索與開發</w:t>
       </w:r>
       <w:r>
         <w:rPr>
@@ -110,6 +577,7 @@
         <w:rPr>
           <w:highlight w:val="yellow"/>
         </w:rPr>
+        <w:lastRenderedPageBreak/>
         <w:t>Another view is that exploitation results from creative new uses of existing IS already in use.</w:t>
       </w:r>
       <w:r>
@@ -295,14 +763,24 @@
         <w:rPr>
           <w:highlight w:val="yellow"/>
         </w:rPr>
-        <w:t>所推動的組織變革努力（</w:t>
-      </w:r>
+        <w:t>所推動的組織變革努力</w:t>
+      </w:r>
+      <w:proofErr w:type="gramStart"/>
+      <w:r>
+        <w:rPr>
+          <w:highlight w:val="yellow"/>
+        </w:rPr>
+        <w:t>（</w:t>
+      </w:r>
+      <w:proofErr w:type="spellStart"/>
+      <w:proofErr w:type="gramEnd"/>
       <w:r>
         <w:rPr>
           <w:highlight w:val="yellow"/>
         </w:rPr>
         <w:t>Avgerou</w:t>
       </w:r>
+      <w:proofErr w:type="spellEnd"/>
       <w:r>
         <w:rPr>
           <w:highlight w:val="yellow"/>
@@ -338,12 +816,14 @@
         </w:rPr>
         <w:t>；</w:t>
       </w:r>
+      <w:proofErr w:type="spellStart"/>
       <w:r>
         <w:rPr>
           <w:highlight w:val="yellow"/>
         </w:rPr>
         <w:t>Avgerou</w:t>
       </w:r>
+      <w:proofErr w:type="spellEnd"/>
       <w:r>
         <w:rPr>
           <w:highlight w:val="yellow"/>
@@ -424,7 +904,21 @@
         <w:rPr>
           <w:highlight w:val="yellow"/>
         </w:rPr>
-        <w:t> Moving beyond the organization itself, the cultural and national context also shapes IS-enabled organizational change efforts (Avgerou, </w:t>
+        <w:t> Moving beyond the organization itself, the cultural and national context also shapes IS-enabled organizational change efforts (</w:t>
+      </w:r>
+      <w:proofErr w:type="spellStart"/>
+      <w:r>
+        <w:rPr>
+          <w:highlight w:val="yellow"/>
+        </w:rPr>
+        <w:t>Avgerou</w:t>
+      </w:r>
+      <w:proofErr w:type="spellEnd"/>
+      <w:r>
+        <w:rPr>
+          <w:highlight w:val="yellow"/>
+        </w:rPr>
+        <w:t>, </w:t>
       </w:r>
       <w:hyperlink r:id="rId16" w:anchor="isj12193-bib-0010" w:history="1">
         <w:r>
@@ -441,7 +935,21 @@
         <w:rPr>
           <w:highlight w:val="yellow"/>
         </w:rPr>
-        <w:t>; Avgerou, </w:t>
+        <w:t xml:space="preserve">; </w:t>
+      </w:r>
+      <w:proofErr w:type="spellStart"/>
+      <w:r>
+        <w:rPr>
+          <w:highlight w:val="yellow"/>
+        </w:rPr>
+        <w:t>Avgerou</w:t>
+      </w:r>
+      <w:proofErr w:type="spellEnd"/>
+      <w:r>
+        <w:rPr>
+          <w:highlight w:val="yellow"/>
+        </w:rPr>
+        <w:t>, </w:t>
       </w:r>
       <w:hyperlink r:id="rId17" w:anchor="isj12193-bib-0011" w:history="1">
         <w:r>
@@ -619,13 +1127,21 @@
         <w:pStyle w:val="15"/>
         <w:ind w:firstLine="480"/>
       </w:pPr>
-      <w:r>
-        <w:rPr>
-          <w:rFonts w:hint="eastAsia"/>
-          <w:highlight w:val="yellow"/>
-        </w:rPr>
-        <w:lastRenderedPageBreak/>
-        <w:t>疫情壓力，與這一段論文的發現有關【</w:t>
+      <w:proofErr w:type="gramStart"/>
+      <w:r>
+        <w:rPr>
+          <w:rFonts w:hint="eastAsia"/>
+          <w:highlight w:val="yellow"/>
+        </w:rPr>
+        <w:t>疫</w:t>
+      </w:r>
+      <w:proofErr w:type="gramEnd"/>
+      <w:r>
+        <w:rPr>
+          <w:rFonts w:hint="eastAsia"/>
+          <w:highlight w:val="yellow"/>
+        </w:rPr>
+        <w:t>情壓力，與這一段論文的發現有關【</w:t>
       </w:r>
       <w:r>
         <w:rPr>
@@ -652,11 +1168,19 @@
         </w:rPr>
         <w:t xml:space="preserve"> 3 </w:t>
       </w:r>
-      <w:r>
-        <w:rPr>
-          <w:highlight w:val="yellow"/>
-        </w:rPr>
-        <w:t>個變數最有可能預測一個組織是否採用特定的</w:t>
+      <w:proofErr w:type="gramStart"/>
+      <w:r>
+        <w:rPr>
+          <w:highlight w:val="yellow"/>
+        </w:rPr>
+        <w:t>個</w:t>
+      </w:r>
+      <w:proofErr w:type="gramEnd"/>
+      <w:r>
+        <w:rPr>
+          <w:highlight w:val="yellow"/>
+        </w:rPr>
+        <w:t>變數最有可能預測一個組織是否採用特定的</w:t>
       </w:r>
       <w:r>
         <w:rPr>
@@ -691,7 +1215,14 @@
         <w:rPr>
           <w:highlight w:val="yellow"/>
         </w:rPr>
-        <w:t>). Overall, this finding means that these 3 variables are the most likely to predict whether an organization adopts a given IT.</w:t>
+        <w:t xml:space="preserve">). Overall, this finding </w:t>
+      </w:r>
+      <w:r>
+        <w:rPr>
+          <w:highlight w:val="yellow"/>
+        </w:rPr>
+        <w:lastRenderedPageBreak/>
+        <w:t>means that these 3 variables are the most likely to predict whether an organization adopts a given IT.</w:t>
       </w:r>
       <w:r>
         <w:rPr>
@@ -853,6 +1384,7 @@
         <w:pStyle w:val="15"/>
         <w:ind w:firstLine="480"/>
       </w:pPr>
+      <w:proofErr w:type="gramStart"/>
       <w:r>
         <w:rPr>
           <w:rFonts w:hint="eastAsia"/>
@@ -860,6 +1392,7 @@
         </w:rPr>
         <w:t>【</w:t>
       </w:r>
+      <w:proofErr w:type="gramEnd"/>
       <w:r>
         <w:rPr>
           <w:rFonts w:hint="eastAsia"/>
@@ -1110,7 +1643,6 @@
         <w:rPr>
           <w:rFonts w:hint="eastAsia"/>
         </w:rPr>
-        <w:lastRenderedPageBreak/>
         <w:t>以下診斷工具我覺得可以放進去跨階段分析來自</w:t>
       </w:r>
       <w:r>
@@ -1173,7 +1705,14 @@
         <w:rPr>
           <w:color w:val="EE0000"/>
         </w:rPr>
-        <w:t>有效率地使用、易於學習，還要提供豐富的</w:t>
+        <w:t>有效率地使用、易於學</w:t>
+      </w:r>
+      <w:r>
+        <w:rPr>
+          <w:color w:val="EE0000"/>
+        </w:rPr>
+        <w:lastRenderedPageBreak/>
+        <w:t>習，還要提供豐富的</w:t>
       </w:r>
       <w:hyperlink r:id="rId33" w:tooltip="Learn more about user experience from ScienceDirect's AI-generated Topic Pages" w:history="1">
         <w:r>
@@ -1216,7 +1755,7 @@
           <w:numId w:val="1"/>
         </w:numPr>
       </w:pPr>
-      <w:bookmarkStart w:id="0" w:name="_Hlk199511911"/>
+      <w:bookmarkStart w:id="1" w:name="_Hlk199511911"/>
       <w:r>
         <w:t>Second, firms need to clearly articulate the </w:t>
       </w:r>
@@ -1405,29 +1944,39 @@
         </w:rPr>
         <w:t>網路服務、</w:t>
       </w:r>
-      <w:hyperlink r:id="rId37" w:tooltip="Learn more about mobile operating systems from ScienceDirect's AI-generated Topic Pages" w:history="1">
-        <w:r>
-          <w:rPr>
-            <w:rStyle w:val="af2"/>
-            <w:color w:val="EE0000"/>
-          </w:rPr>
-          <w:t> </w:t>
-        </w:r>
-        <w:r>
-          <w:rPr>
-            <w:rStyle w:val="af2"/>
-            <w:color w:val="EE0000"/>
-          </w:rPr>
-          <w:t>行動作業系統</w:t>
-        </w:r>
-      </w:hyperlink>
+      <w:r>
+        <w:fldChar w:fldCharType="begin"/>
+      </w:r>
+      <w:r>
+        <w:instrText>HYPERLINK "https://www.sciencedirect.com/topics/computer-science/mobile-operating-system" \o "Learn more about mobile operating systems from ScienceDirect's AI-generated Topic Pages"</w:instrText>
+      </w:r>
+      <w:r>
+        <w:fldChar w:fldCharType="separate"/>
+      </w:r>
+      <w:r>
+        <w:rPr>
+          <w:rStyle w:val="af2"/>
+          <w:color w:val="EE0000"/>
+        </w:rPr>
+        <w:t> </w:t>
+      </w:r>
+      <w:r>
+        <w:rPr>
+          <w:rStyle w:val="af2"/>
+          <w:color w:val="EE0000"/>
+        </w:rPr>
+        <w:t>行動作業系統</w:t>
+      </w:r>
+      <w:r>
+        <w:fldChar w:fldCharType="end"/>
+      </w:r>
       <w:r>
         <w:rPr>
           <w:color w:val="EE0000"/>
         </w:rPr>
         <w:t>和社交媒體等</w:t>
       </w:r>
-      <w:hyperlink r:id="rId38" w:tooltip="Learn more about digital channels from ScienceDirect's AI-generated Topic Pages" w:history="1">
+      <w:hyperlink r:id="rId37" w:tooltip="Learn more about digital channels from ScienceDirect's AI-generated Topic Pages" w:history="1">
         <w:r>
           <w:rPr>
             <w:rStyle w:val="af2"/>
@@ -1470,7 +2019,7 @@
         </w:rPr>
         <w:t>在新興使用環境和新</w:t>
       </w:r>
-      <w:hyperlink r:id="rId39" w:tooltip="Learn more about user behaviors from ScienceDirect's AI-generated Topic Pages" w:history="1">
+      <w:hyperlink r:id="rId38" w:tooltip="Learn more about user behaviors from ScienceDirect's AI-generated Topic Pages" w:history="1">
         <w:r>
           <w:rPr>
             <w:rStyle w:val="af2"/>
@@ -1572,11 +2121,15 @@
         </w:numPr>
       </w:pPr>
       <w:r>
-        <w:t xml:space="preserve">Fifth—and finally—as digital innovation processes are often ignited when organizational members extemporize with digital technology in a </w:t>
-      </w:r>
-      <w:r>
-        <w:lastRenderedPageBreak/>
-        <w:t>learning-by-doing fashion, assessing the available space and time for </w:t>
+        <w:t>Fifth</w:t>
+      </w:r>
+      <w:proofErr w:type="gramStart"/>
+      <w:r>
+        <w:t>—</w:t>
+      </w:r>
+      <w:proofErr w:type="gramEnd"/>
+      <w:r>
+        <w:t>and finally—as digital innovation processes are often ignited when organizational members extemporize with digital technology in a learning-by-doing fashion, assessing the available space and time for </w:t>
       </w:r>
       <w:r>
         <w:rPr>
@@ -1625,10 +2178,10 @@
         <w:t>是關鍵。</w:t>
       </w:r>
     </w:p>
-    <w:bookmarkEnd w:id="0"/>
+    <w:bookmarkEnd w:id="1"/>
     <w:p/>
     <w:p>
-      <w:commentRangeStart w:id="1"/>
+      <w:commentRangeStart w:id="2"/>
       <w:r>
         <w:rPr>
           <w:rFonts w:hint="eastAsia"/>
@@ -1648,12 +2201,12 @@
         </w:rPr>
         <w:t>】</w:t>
       </w:r>
-      <w:commentRangeEnd w:id="1"/>
+      <w:commentRangeEnd w:id="2"/>
       <w:r>
         <w:rPr>
           <w:rStyle w:val="af3"/>
         </w:rPr>
-        <w:commentReference w:id="1"/>
+        <w:commentReference w:id="2"/>
       </w:r>
       <w:r>
         <w:rPr>
@@ -1673,14 +2226,27 @@
         <w:t>同質性</w:t>
       </w:r>
       <w:r>
-        <w:t>（例如標準化軟體語言）和</w:t>
-      </w:r>
+        <w:t>（例如標準化軟體語言）</w:t>
+      </w:r>
+      <w:r>
+        <w:lastRenderedPageBreak/>
+        <w:t>和</w:t>
+      </w:r>
+      <w:proofErr w:type="gramStart"/>
       <w:r>
         <w:rPr>
           <w:color w:val="EE0000"/>
           <w:highlight w:val="cyan"/>
         </w:rPr>
-        <w:t>可轉移性</w:t>
+        <w:t>可</w:t>
+      </w:r>
+      <w:proofErr w:type="gramEnd"/>
+      <w:r>
+        <w:rPr>
+          <w:color w:val="EE0000"/>
+          <w:highlight w:val="cyan"/>
+        </w:rPr>
+        <w:t>轉移性</w:t>
       </w:r>
       <w:r>
         <w:t>（例如易於轉移任何物件的數位表示）是融合數位</w:t>
@@ -1744,12 +2310,14 @@
         </w:rPr>
         <w:t>【數位的特性】</w:t>
       </w:r>
+      <w:proofErr w:type="gramStart"/>
       <w:r>
         <w:rPr>
           <w:rFonts w:hint="eastAsia"/>
         </w:rPr>
         <w:t>【</w:t>
       </w:r>
+      <w:proofErr w:type="gramEnd"/>
       <w:r>
         <w:rPr>
           <w:rFonts w:hint="eastAsia"/>
@@ -1765,12 +2333,14 @@
         </w:rPr>
         <w:t>可塑性</w:t>
       </w:r>
+      <w:proofErr w:type="gramStart"/>
       <w:r>
         <w:rPr>
           <w:rFonts w:hint="eastAsia"/>
         </w:rPr>
         <w:t>】</w:t>
       </w:r>
+      <w:proofErr w:type="gramEnd"/>
       <w:r>
         <w:t>這種快速發展得益於數位技術的</w:t>
       </w:r>
@@ -1786,31 +2356,42 @@
       <w:r>
         <w:t>Ultimately this rapid pace is enabled by the malleability of digital technologies: the ease with which they can be reconfigured</w:t>
       </w:r>
-      <w:commentRangeStart w:id="2"/>
+      <w:commentRangeStart w:id="3"/>
       <w:r>
         <w:rPr>
           <w:rFonts w:hint="eastAsia"/>
         </w:rPr>
         <w:t>來自</w:t>
       </w:r>
-      <w:commentRangeEnd w:id="2"/>
+      <w:commentRangeEnd w:id="3"/>
       <w:r>
         <w:rPr>
           <w:rStyle w:val="af3"/>
         </w:rPr>
-        <w:commentReference w:id="2"/>
+        <w:commentReference w:id="3"/>
       </w:r>
       <w:r>
         <w:t xml:space="preserve"> </w:t>
       </w:r>
       <w:r>
-        <w:t>Digital innovation strategy: A framework for diagnosing and improving digital product and service innovation</w:t>
-      </w:r>
-      <w:r>
-        <w:rPr>
-          <w:rFonts w:hint="eastAsia"/>
-        </w:rPr>
-        <w:t>(2015)</w:t>
+        <w:t xml:space="preserve">Digital innovation strategy: A framework for diagnosing and improving digital product and service </w:t>
+      </w:r>
+      <w:proofErr w:type="gramStart"/>
+      <w:r>
+        <w:t>innovation</w:t>
+      </w:r>
+      <w:r>
+        <w:rPr>
+          <w:rFonts w:hint="eastAsia"/>
+        </w:rPr>
+        <w:t>(</w:t>
+      </w:r>
+      <w:proofErr w:type="gramEnd"/>
+      <w:r>
+        <w:rPr>
+          <w:rFonts w:hint="eastAsia"/>
+        </w:rPr>
+        <w:t>2015)</w:t>
       </w:r>
     </w:p>
     <w:p/>
@@ -1907,7 +2488,7 @@
       <w:r>
         <w:t>(</w:t>
       </w:r>
-      <w:commentRangeStart w:id="3"/>
+      <w:commentRangeStart w:id="4"/>
       <w:r>
         <w:fldChar w:fldCharType="begin"/>
       </w:r>
@@ -1928,13 +2509,13 @@
       <w:r>
         <w:fldChar w:fldCharType="end"/>
       </w:r>
-      <w:commentRangeEnd w:id="3"/>
+      <w:commentRangeEnd w:id="4"/>
       <w:r>
         <w:rPr>
           <w:rStyle w:val="af3"/>
           <w:rFonts w:ascii="Times New Roman" w:eastAsia="標楷體" w:hAnsi="Times New Roman"/>
         </w:rPr>
-        <w:commentReference w:id="3"/>
+        <w:commentReference w:id="4"/>
       </w:r>
       <w:r>
         <w:t>)</w:t>
@@ -2045,31 +2626,46 @@
       <w:r>
         <w:t>. To this end, new markets can emerge as users sometimes unexpectedly adopt a digital technology into a new use context.</w:t>
       </w:r>
-      <w:commentRangeStart w:id="4"/>
+      <w:commentRangeStart w:id="5"/>
       <w:r>
         <w:rPr>
           <w:rFonts w:hint="eastAsia"/>
         </w:rPr>
         <w:t>來自</w:t>
       </w:r>
-      <w:commentRangeEnd w:id="4"/>
+      <w:commentRangeEnd w:id="5"/>
       <w:r>
         <w:rPr>
           <w:rStyle w:val="af3"/>
         </w:rPr>
-        <w:commentReference w:id="4"/>
+        <w:commentReference w:id="5"/>
       </w:r>
       <w:r>
         <w:t xml:space="preserve"> </w:t>
       </w:r>
       <w:r>
-        <w:t>Digital innovation strategy: A framework for diagnosing and improving digital product and service innovation</w:t>
-      </w:r>
-      <w:r>
-        <w:rPr>
-          <w:rFonts w:hint="eastAsia"/>
-        </w:rPr>
-        <w:t>(2015)</w:t>
+        <w:t xml:space="preserve">Digital </w:t>
+      </w:r>
+      <w:r>
+        <w:lastRenderedPageBreak/>
+        <w:t xml:space="preserve">innovation strategy: A framework for diagnosing and improving digital product and service </w:t>
+      </w:r>
+      <w:proofErr w:type="gramStart"/>
+      <w:r>
+        <w:t>innovation</w:t>
+      </w:r>
+      <w:r>
+        <w:rPr>
+          <w:rFonts w:hint="eastAsia"/>
+        </w:rPr>
+        <w:t>(</w:t>
+      </w:r>
+      <w:proofErr w:type="gramEnd"/>
+      <w:r>
+        <w:rPr>
+          <w:rFonts w:hint="eastAsia"/>
+        </w:rPr>
+        <w:t>2015)</w:t>
       </w:r>
     </w:p>
     <w:p/>
@@ -2129,7 +2725,14 @@
         <w:rPr>
           <w:rFonts w:hint="eastAsia"/>
         </w:rPr>
-        <w:t>google map</w:t>
+        <w:t xml:space="preserve">google </w:t>
+      </w:r>
+      <w:proofErr w:type="spellStart"/>
+      <w:r>
+        <w:rPr>
+          <w:rFonts w:hint="eastAsia"/>
+        </w:rPr>
+        <w:t>map</w:t>
       </w:r>
       <w:r>
         <w:rPr>
@@ -2137,6 +2740,7 @@
         </w:rPr>
         <w:t>API</w:t>
       </w:r>
+      <w:proofErr w:type="spellEnd"/>
       <w:r>
         <w:rPr>
           <w:rFonts w:hint="eastAsia"/>
@@ -2148,7 +2752,23 @@
           <w:rFonts w:hint="eastAsia"/>
           <w:color w:val="EE0000"/>
         </w:rPr>
-        <w:t>會在同一個應用程式中添加新功能，例如警察目擊資訊或施工警告，以解決不同的問題（例如避開超速陷阱）。每一次演進都將對過去的記憶與新的獨特的問題</w:t>
+        <w:t>會在同一</w:t>
+      </w:r>
+      <w:proofErr w:type="gramStart"/>
+      <w:r>
+        <w:rPr>
+          <w:rFonts w:hint="eastAsia"/>
+          <w:color w:val="EE0000"/>
+        </w:rPr>
+        <w:t>個</w:t>
+      </w:r>
+      <w:proofErr w:type="gramEnd"/>
+      <w:r>
+        <w:rPr>
+          <w:rFonts w:hint="eastAsia"/>
+          <w:color w:val="EE0000"/>
+        </w:rPr>
+        <w:t>應用程式中添加新功能，例如警察目擊資訊或施工警告，以解決不同的問題（例如避開超速陷阱）。每一次演進都將對過去的記憶與新的獨特的問題</w:t>
       </w:r>
       <w:r>
         <w:rPr>
@@ -2170,6 +2790,7 @@
         </w:rPr>
         <w:t>。</w:t>
       </w:r>
+      <w:proofErr w:type="spellStart"/>
       <w:r>
         <w:t>B</w:t>
       </w:r>
@@ -2180,7 +2801,11 @@
         <w:t>y</w:t>
       </w:r>
       <w:r>
-        <w:t>Service innovation</w:t>
+        <w:t>Service</w:t>
+      </w:r>
+      <w:proofErr w:type="spellEnd"/>
+      <w:r>
+        <w:t xml:space="preserve"> innovation</w:t>
       </w:r>
       <w:r>
         <w:rPr>
@@ -2189,13 +2814,31 @@
         <w:t xml:space="preserve"> </w:t>
       </w:r>
       <w:r>
-        <w:t>R. F. Lusch and S. Nambisan</w:t>
-      </w:r>
-      <w:r>
-        <w:rPr>
-          <w:rFonts w:hint="eastAsia"/>
-        </w:rPr>
-        <w:t>(2015)</w:t>
+        <w:t xml:space="preserve">R. F. Lusch and S. </w:t>
+      </w:r>
+      <w:proofErr w:type="gramStart"/>
+      <w:r>
+        <w:t>Nambisan</w:t>
+      </w:r>
+      <w:r>
+        <w:rPr>
+          <w:rFonts w:hint="eastAsia"/>
+        </w:rPr>
+        <w:t>(</w:t>
+      </w:r>
+      <w:proofErr w:type="gramEnd"/>
+      <w:r>
+        <w:rPr>
+          <w:rFonts w:hint="eastAsia"/>
+        </w:rPr>
+        <w:t>2015</w:t>
+      </w:r>
+      <w:proofErr w:type="gramStart"/>
+      <w:r>
+        <w:rPr>
+          <w:rFonts w:hint="eastAsia"/>
+        </w:rPr>
+        <w:t>)</w:t>
       </w:r>
       <w:r>
         <w:t xml:space="preserve"> </w:t>
@@ -2207,15 +2850,217 @@
         <w:t xml:space="preserve"> </w:t>
       </w:r>
       <w:r>
-        <w:t>solution pairs can also be imbued with memory, such as memory of earlier couplings. This allows innovation to be simultaneously path dependent and path breaking. For example, a developer can use a Google Maps API to insert a link to a map providing driving directions on a website to solve the problem of navigation. A new developer may take the same app and add new features such as police sightings or construction warnings to address a different problem (of avoiding speed traps). Each evolution incorporates the memory of what has gone before with a new distinct problem solution pair</w:t>
-      </w:r>
+        <w:t>solution</w:t>
+      </w:r>
+      <w:proofErr w:type="gramEnd"/>
+      <w:r>
+        <w:t xml:space="preserve"> pairs can also be imbued with memory, such as memory of earlier couplings. This allows innovation to be simultaneously path dependent and path breaking. For example, a developer can use a Google Maps API to insert a link to a map providing driving directions on a website to solve the problem of navigation. A new developer may take the same app and add new features such as police sightings or construction warnings to address a different problem (of avoiding speed traps). Each evolution incorporates the memory of what has gone before with a new distinct problem solution pair</w:t>
+      </w:r>
+    </w:p>
+    <w:p/>
+    <w:p/>
+    <w:p>
+      <w:proofErr w:type="gramStart"/>
+      <w:r>
+        <w:rPr>
+          <w:rFonts w:hint="eastAsia"/>
+        </w:rPr>
+        <w:t>【</w:t>
+      </w:r>
+      <w:proofErr w:type="gramEnd"/>
+      <w:r>
+        <w:rPr>
+          <w:rFonts w:hint="eastAsia"/>
+        </w:rPr>
+        <w:t>作者引用別人說的話來強調：數位平台創造雙邊市場</w:t>
+      </w:r>
+      <w:proofErr w:type="gramStart"/>
+      <w:r>
+        <w:rPr>
+          <w:rFonts w:hint="eastAsia"/>
+        </w:rPr>
+        <w:t>】</w:t>
+      </w:r>
+      <w:proofErr w:type="gramEnd"/>
     </w:p>
     <w:p>
       <w:r>
-        <w:rPr>
-          <w:rFonts w:hint="eastAsia"/>
-        </w:rPr>
-        <w:t>868668666</w:t>
+        <w:t>數位平台透過交易這個價值創造機制，幫助互補者和消費者相互定位、互動，以互惠互利的方式交換價值</w:t>
+      </w:r>
+      <w:r>
+        <w:rPr>
+          <w:rFonts w:hint="eastAsia"/>
+        </w:rPr>
+        <w:t>。</w:t>
+      </w:r>
+      <w:r>
+        <w:t>數位</w:t>
+      </w:r>
+      <w:r>
+        <w:rPr>
+          <w:color w:val="EE0000"/>
+        </w:rPr>
+        <w:t>平台充當中介，直接</w:t>
+      </w:r>
+      <w:r>
+        <w:rPr>
+          <w:rFonts w:hint="eastAsia"/>
+          <w:color w:val="EE0000"/>
+        </w:rPr>
+        <w:t>配對</w:t>
+      </w:r>
+      <w:r>
+        <w:rPr>
+          <w:color w:val="EE0000"/>
+        </w:rPr>
+        <w:t>供給和需求並提出可能的交易，或提供易於使用的搜尋功能，讓用戶找到交易夥伴</w:t>
+      </w:r>
+      <w:r>
+        <w:t>。</w:t>
+      </w:r>
+      <w:r>
+        <w:t>透過協調交易，</w:t>
+      </w:r>
+      <w:r>
+        <w:rPr>
+          <w:color w:val="EE0000"/>
+        </w:rPr>
+        <w:t>數位平台創造了雙邊市場</w:t>
+      </w:r>
+      <w:proofErr w:type="gramStart"/>
+      <w:r>
+        <w:t>（</w:t>
+      </w:r>
+      <w:proofErr w:type="gramEnd"/>
+      <w:r>
+        <w:t>Armstrong </w:t>
+      </w:r>
+      <w:hyperlink r:id="rId43" w:anchor="ref-CR3" w:tooltip="Armstrong, M. (2006). Competition in two-sided markets. RAND Journal of Economics, 37(3), 668–691." w:history="1">
+        <w:r>
+          <w:rPr>
+            <w:rStyle w:val="af2"/>
+          </w:rPr>
+          <w:t>2006</w:t>
+        </w:r>
+      </w:hyperlink>
+      <w:r>
+        <w:t> </w:t>
+      </w:r>
+      <w:r>
+        <w:t>；</w:t>
+      </w:r>
+      <w:r>
+        <w:t xml:space="preserve">Rochet and </w:t>
+      </w:r>
+      <w:proofErr w:type="spellStart"/>
+      <w:r>
+        <w:t>Tirole</w:t>
+      </w:r>
+      <w:proofErr w:type="spellEnd"/>
+      <w:r>
+        <w:t> </w:t>
+      </w:r>
+      <w:hyperlink r:id="rId44" w:anchor="ref-CR71" w:tooltip="Rochet, J.-C., &amp; Tirole, J. (2003). Platform competition in two-sided markets. Journal of the European Economic Association, 1(4), 990–1029." w:history="1">
+        <w:r>
+          <w:rPr>
+            <w:rStyle w:val="af2"/>
+          </w:rPr>
+          <w:t>2003</w:t>
+        </w:r>
+      </w:hyperlink>
+      <w:r>
+        <w:t> </w:t>
+      </w:r>
+      <w:r>
+        <w:t>），利用了跨邊網路效應。例如，</w:t>
+      </w:r>
+      <w:r>
+        <w:t xml:space="preserve">Airbnb </w:t>
+      </w:r>
+      <w:r>
+        <w:t>是一個數位平台，旨在促進業主和尋找臨時住宿的人之間的交易。這個數位平台幫助業主宣傳他們的住宿，並為尋找住宿的用戶提供精細的搜尋功能。每次新上市都會利用規模經濟和替代經濟，增加平台的價值，使其成為超模組化互補，從而引發供需之間的網路效應。</w:t>
+      </w:r>
+      <w:r>
+        <w:t xml:space="preserve">With the first value-creating mechanism of transactions, digital platforms help complementors and consumers locate and interact with each other and </w:t>
+      </w:r>
+      <w:r>
+        <w:lastRenderedPageBreak/>
+        <w:t>exchange value in a mutually beneficial manner (Evans </w:t>
+      </w:r>
+      <w:hyperlink r:id="rId45" w:anchor="ref-CR27" w:tooltip="Evans, D. S. (2012). Governing bad behavior by users of multi-sided platforms. Berkeley Technology Law Journal, 2(27), 1201–1250." w:history="1">
+        <w:r>
+          <w:rPr>
+            <w:rStyle w:val="af2"/>
+          </w:rPr>
+          <w:t>2012</w:t>
+        </w:r>
+      </w:hyperlink>
+      <w:r>
+        <w:t>). The digital platform acts as an intermediary by directly matching supply to demand and suggesting possible transactions or by providing easy-to-use search functions through which users can find transaction partners. Via the orchestration of transactions, digital platforms create two-sided markets (Armstrong </w:t>
+      </w:r>
+      <w:hyperlink r:id="rId46" w:anchor="ref-CR3" w:tooltip="Armstrong, M. (2006). Competition in two-sided markets. RAND Journal of Economics, 37(3), 668–691." w:history="1">
+        <w:r>
+          <w:rPr>
+            <w:rStyle w:val="af2"/>
+          </w:rPr>
+          <w:t>2006</w:t>
+        </w:r>
+      </w:hyperlink>
+      <w:r>
+        <w:t xml:space="preserve">; Rochet and </w:t>
+      </w:r>
+      <w:proofErr w:type="spellStart"/>
+      <w:r>
+        <w:t>Tirole</w:t>
+      </w:r>
+      <w:proofErr w:type="spellEnd"/>
+      <w:r>
+        <w:t> </w:t>
+      </w:r>
+      <w:hyperlink r:id="rId47" w:anchor="ref-CR71" w:tooltip="Rochet, J.-C., &amp; Tirole, J. (2003). Platform competition in two-sided markets. Journal of the European Economic Association, 1(4), 990–1029." w:history="1">
+        <w:r>
+          <w:rPr>
+            <w:rStyle w:val="af2"/>
+          </w:rPr>
+          <w:t>2003</w:t>
+        </w:r>
+      </w:hyperlink>
+      <w:r>
+        <w:t xml:space="preserve">) that leverage cross-side network effects. For example, Airbnb is a digital platform that facilitates transactions between property owners and people looking for temporary accommodations. The digital platform helps owners advertise their accommodations and offers a fine-tuned search functionality for users looking for a place to stay. Each new listing utilizes economies of scale and substitution and increases the value of the platform, making it a </w:t>
+      </w:r>
+      <w:proofErr w:type="spellStart"/>
+      <w:r>
+        <w:t>supermodular</w:t>
+      </w:r>
+      <w:proofErr w:type="spellEnd"/>
+      <w:r>
+        <w:t xml:space="preserve"> complementarity that induces network effects between supply and </w:t>
+      </w:r>
+      <w:proofErr w:type="gramStart"/>
+      <w:r>
+        <w:t>demand.</w:t>
+      </w:r>
+      <w:r>
+        <w:rPr>
+          <w:rFonts w:hint="eastAsia"/>
+        </w:rPr>
+        <w:t>【</w:t>
+      </w:r>
+      <w:proofErr w:type="gramEnd"/>
+      <w:r>
+        <w:rPr>
+          <w:rFonts w:hint="eastAsia"/>
+          <w:highlight w:val="yellow"/>
+        </w:rPr>
+        <w:t>再用我的數位平台來解釋自己的版本】</w:t>
+      </w:r>
+    </w:p>
+    <w:p>
+      <w:r>
+        <w:rPr>
+          <w:rFonts w:hint="eastAsia"/>
+        </w:rPr>
+        <w:t>６６６</w:t>
       </w:r>
     </w:p>
     <w:sectPr>
@@ -2230,7 +3075,7 @@
 
 <file path=word/comments.xml><?xml version="1.0" encoding="utf-8"?>
 <w:comments xmlns:wpc="http://schemas.microsoft.com/office/word/2010/wordprocessingCanvas" xmlns:cx="http://schemas.microsoft.com/office/drawing/2014/chartex" xmlns:cx1="http://schemas.microsoft.com/office/drawing/2015/9/8/chartex" xmlns:cx2="http://schemas.microsoft.com/office/drawing/2015/10/21/chartex" xmlns:cx3="http://schemas.microsoft.com/office/drawing/2016/5/9/chartex" xmlns:cx4="http://schemas.microsoft.com/office/drawing/2016/5/10/chartex" xmlns:cx5="http://schemas.microsoft.com/office/drawing/2016/5/11/chartex" xmlns:cx6="http://schemas.microsoft.com/office/drawing/2016/5/12/chartex" xmlns:cx7="http://schemas.microsoft.com/office/drawing/2016/5/13/chartex" xmlns:cx8="http://schemas.microsoft.com/office/drawing/2016/5/14/chartex" xmlns:mc="http://schemas.openxmlformats.org/markup-compatibility/2006" xmlns:aink="http://schemas.microsoft.com/office/drawing/2016/ink" xmlns:am3d="http://schemas.microsoft.com/office/drawing/2017/model3d" xmlns:o="urn:schemas-microsoft-com:office:office" xmlns:oel="http://schemas.microsoft.com/office/2019/extlst" xmlns:r="http://schemas.openxmlformats.org/officeDocument/2006/relationships" xmlns:m="http://schemas.openxmlformats.org/officeDocument/2006/math" xmlns:v="urn:schemas-microsoft-com:vml" xmlns:wp14="http://schemas.microsoft.com/office/word/2010/wordprocessingDrawing" xmlns:wp="http://schemas.openxmlformats.org/drawingml/2006/wordprocessingDrawing" xmlns:w10="urn:schemas-microsoft-com:office:word" xmlns:w="http://schemas.openxmlformats.org/wordprocessingml/2006/main" xmlns:w14="http://schemas.microsoft.com/office/word/2010/wordml" xmlns:w15="http://schemas.microsoft.com/office/word/2012/wordml" xmlns:w16cex="http://schemas.microsoft.com/office/word/2018/wordml/cex" xmlns:w16cid="http://schemas.microsoft.com/office/word/2016/wordml/cid" xmlns:w16="http://schemas.microsoft.com/office/word/2018/wordml" xmlns:w16du="http://schemas.microsoft.com/office/word/2023/wordml/word16du" xmlns:w16sdtdh="http://schemas.microsoft.com/office/word/2020/wordml/sdtdatahash" xmlns:w16sdtfl="http://schemas.microsoft.com/office/word/2024/wordml/sdtformatlock" xmlns:w16se="http://schemas.microsoft.com/office/word/2015/wordml/symex" xmlns:wpg="http://schemas.microsoft.com/office/word/2010/wordprocessingGroup" xmlns:wpi="http://schemas.microsoft.com/office/word/2010/wordprocessingInk" xmlns:wne="http://schemas.microsoft.com/office/word/2006/wordml" xmlns:wps="http://schemas.microsoft.com/office/word/2010/wordprocessingShape" mc:Ignorable="w14 w15 w16se w16cid w16 w16cex w16sdtdh w16sdtfl w16du wp14">
-  <w:comment w:id="1" w:author="190498 lily" w:date="2025-05-30T16:17:00Z" w:initials="1l">
+  <w:comment w:id="2" w:author="190498 lily" w:date="2025-05-30T16:17:00Z" w:initials="1l">
     <w:p>
       <w:pPr>
         <w:pStyle w:val="2"/>
@@ -2323,7 +3168,7 @@
       </w:pPr>
     </w:p>
   </w:comment>
-  <w:comment w:id="2" w:author="190498 lily" w:date="2025-05-30T16:58:00Z" w:initials="1l">
+  <w:comment w:id="3" w:author="190498 lily" w:date="2025-05-30T16:58:00Z" w:initials="1l">
     <w:p>
       <w:pPr>
         <w:pStyle w:val="af4"/>
@@ -2362,7 +3207,7 @@
       </w:r>
     </w:p>
   </w:comment>
-  <w:comment w:id="3" w:author="190498 lily" w:date="2025-05-30T18:07:00Z" w:initials="1l">
+  <w:comment w:id="4" w:author="190498 lily" w:date="2025-05-30T18:07:00Z" w:initials="1l">
     <w:p>
       <w:pPr>
         <w:pStyle w:val="af4"/>
@@ -2389,7 +3234,7 @@
       </w:r>
     </w:p>
   </w:comment>
-  <w:comment w:id="4" w:author="190498 lily" w:date="2025-05-30T16:58:00Z" w:initials="1l">
+  <w:comment w:id="5" w:author="190498 lily" w:date="2025-05-30T16:58:00Z" w:initials="1l">
     <w:p>
       <w:pPr>
         <w:pStyle w:val="af4"/>
